--- a/novel/present/小萌的文具盒/正文_第一话_第十章.docx
+++ b/novel/present/小萌的文具盒/正文_第一话_第十章.docx
@@ -612,9 +612,6 @@
       <w:pPr>
         <w:spacing w:before="156" w:after="156"/>
         <w:ind w:firstLine="420"/>
-        <w:rPr>
-          <w:rFonts w:hint="eastAsia"/>
-        </w:rPr>
       </w:pPr>
       <w:r>
         <w:rPr>
@@ -700,9 +697,6 @@
       <w:pPr>
         <w:spacing w:before="156" w:after="156"/>
         <w:ind w:firstLine="420"/>
-        <w:rPr>
-          <w:rFonts w:hint="eastAsia"/>
-        </w:rPr>
       </w:pPr>
       <w:r>
         <w:rPr>
@@ -721,6 +715,315 @@
           <w:rFonts w:hint="eastAsia"/>
         </w:rPr>
         <w:t>”</w:t>
+      </w:r>
+    </w:p>
+    <w:p>
+      <w:pPr>
+        <w:spacing w:before="156" w:after="156"/>
+        <w:ind w:firstLine="420"/>
+      </w:pPr>
+    </w:p>
+    <w:p>
+      <w:pPr>
+        <w:spacing w:before="156" w:after="156"/>
+        <w:ind w:firstLine="420"/>
+      </w:pPr>
+      <w:r>
+        <w:rPr>
+          <w:rFonts w:hint="eastAsia"/>
+        </w:rPr>
+        <w:t>小米和小梨在夜幕之下缓缓地行走着。街边地路灯高高地照亮着前面的路</w:t>
+      </w:r>
+      <w:r>
+        <w:rPr>
+          <w:rFonts w:hint="eastAsia"/>
+        </w:rPr>
+        <w:t>。微凉的风从面前吹拂了过来</w:t>
+      </w:r>
+      <w:r>
+        <w:rPr>
+          <w:rFonts w:hint="eastAsia"/>
+        </w:rPr>
+        <w:t>。</w:t>
+      </w:r>
+    </w:p>
+    <w:p>
+      <w:pPr>
+        <w:spacing w:before="156" w:after="156"/>
+        <w:ind w:firstLine="420"/>
+      </w:pPr>
+      <w:r>
+        <w:rPr>
+          <w:rFonts w:hint="eastAsia"/>
+        </w:rPr>
+        <w:t>“小梨，我们这样子就过</w:t>
+      </w:r>
+      <w:r>
+        <w:rPr>
+          <w:rFonts w:hint="eastAsia"/>
+        </w:rPr>
+        <w:t>来真的好吗？”小米向身边的小梨询问道。</w:t>
+      </w:r>
+    </w:p>
+    <w:p>
+      <w:pPr>
+        <w:spacing w:before="156" w:after="156"/>
+        <w:ind w:firstLine="420"/>
+      </w:pPr>
+      <w:r>
+        <w:rPr>
+          <w:rFonts w:hint="eastAsia"/>
+        </w:rPr>
+        <w:t>穿着深绿色的牛仔衣的小梨点了点头，</w:t>
+      </w:r>
+      <w:r>
+        <w:rPr>
+          <w:rFonts w:hint="eastAsia"/>
+        </w:rPr>
+        <w:t>飘盈的长发微微地挑着动。</w:t>
+      </w:r>
+    </w:p>
+    <w:p>
+      <w:pPr>
+        <w:spacing w:before="156" w:after="156"/>
+        <w:ind w:firstLine="420"/>
+      </w:pPr>
+      <w:r>
+        <w:rPr>
+          <w:rFonts w:hint="eastAsia"/>
+        </w:rPr>
+        <w:t>“</w:t>
+      </w:r>
+      <w:r>
+        <w:rPr>
+          <w:rFonts w:hint="eastAsia"/>
+        </w:rPr>
+        <w:t>嗯，虽然我嘴上的确拒绝了和她一起来，但是我还是</w:t>
+      </w:r>
+      <w:r>
+        <w:rPr>
+          <w:rFonts w:hint="eastAsia"/>
+        </w:rPr>
+        <w:t>想去了解情况，另外，你不也是很想</w:t>
+      </w:r>
+      <w:r>
+        <w:rPr>
+          <w:rFonts w:hint="eastAsia"/>
+        </w:rPr>
+        <w:t>知道吗</w:t>
+      </w:r>
+      <w:r>
+        <w:rPr>
+          <w:rFonts w:hint="eastAsia"/>
+        </w:rPr>
+        <w:t>，小米？虽然一起来的话，</w:t>
+      </w:r>
+      <w:r>
+        <w:rPr>
+          <w:rFonts w:hint="eastAsia"/>
+        </w:rPr>
+        <w:t>被发现了的话可能会很尴尬，但是我也还是很担心她会不会被什么人设计……”小梨叹了一口气，</w:t>
+      </w:r>
+      <w:r>
+        <w:rPr>
+          <w:rFonts w:hint="eastAsia"/>
+        </w:rPr>
+        <w:t>她将飘起来的长发用双手抓了起来，掏出了口袋里的橡皮筋，将它绑了起来。</w:t>
+      </w:r>
+    </w:p>
+    <w:p>
+      <w:pPr>
+        <w:spacing w:before="156" w:after="156"/>
+        <w:ind w:firstLine="420"/>
+      </w:pPr>
+      <w:r>
+        <w:rPr>
+          <w:rFonts w:hint="eastAsia"/>
+        </w:rPr>
+        <w:t>“的确是这样</w:t>
+      </w:r>
+      <w:r>
+        <w:rPr>
+          <w:rFonts w:hint="eastAsia"/>
+        </w:rPr>
+        <w:t>……不过，明天那个新书什么签售会到底是什么时候开始呀？”</w:t>
+      </w:r>
+      <w:r>
+        <w:rPr>
+          <w:rFonts w:hint="eastAsia"/>
+        </w:rPr>
+        <w:t>小米和小梨坐在了路边的长椅上。</w:t>
+      </w:r>
+    </w:p>
+    <w:p>
+      <w:pPr>
+        <w:spacing w:before="156" w:after="156"/>
+        <w:ind w:firstLine="420"/>
+      </w:pPr>
+      <w:r>
+        <w:rPr>
+          <w:rFonts w:hint="eastAsia"/>
+        </w:rPr>
+        <w:t>“我也不清楚啊，</w:t>
+      </w:r>
+      <w:r>
+        <w:rPr>
+          <w:rFonts w:hint="eastAsia"/>
+        </w:rPr>
+        <w:t>应该不会很早，我们七点半起来去就行了，对了，</w:t>
+      </w:r>
+      <w:r>
+        <w:rPr>
+          <w:rFonts w:hint="eastAsia"/>
+        </w:rPr>
+        <w:t>你想去哪里吃饭？</w:t>
+      </w:r>
+      <w:r>
+        <w:rPr>
+          <w:rFonts w:hint="eastAsia"/>
+        </w:rPr>
+        <w:t>”</w:t>
+      </w:r>
+      <w:r>
+        <w:rPr>
+          <w:rFonts w:hint="eastAsia"/>
+        </w:rPr>
+        <w:t>小梨站了起来，微微地伸着腰。</w:t>
+      </w:r>
+    </w:p>
+    <w:p>
+      <w:pPr>
+        <w:spacing w:before="156" w:after="156"/>
+        <w:ind w:firstLine="420"/>
+      </w:pPr>
+      <w:r>
+        <w:rPr>
+          <w:rFonts w:hint="eastAsia"/>
+        </w:rPr>
+        <w:t>“嗯……</w:t>
+      </w:r>
+      <w:r>
+        <w:rPr>
+          <w:rFonts w:hint="eastAsia"/>
+        </w:rPr>
+        <w:t>吃饭的话，还是吃烤鱼比较好吧？</w:t>
+      </w:r>
+      <w:r>
+        <w:rPr>
+          <w:rFonts w:hint="eastAsia"/>
+        </w:rPr>
+        <w:t>”小米抓起了右手。</w:t>
+      </w:r>
+    </w:p>
+    <w:p>
+      <w:pPr>
+        <w:spacing w:before="156" w:after="156"/>
+        <w:ind w:firstLine="420"/>
+      </w:pPr>
+      <w:r>
+        <w:rPr>
+          <w:rFonts w:hint="eastAsia"/>
+        </w:rPr>
+        <w:t>“</w:t>
+      </w:r>
+      <w:r>
+        <w:rPr>
+          <w:rFonts w:hint="eastAsia"/>
+        </w:rPr>
+        <w:t>烤鱼呀……我还是比较喜欢吃奶茶……要不，这样吧，先去吃点烤鱼……然后再买杯奶茶</w:t>
+      </w:r>
+      <w:r>
+        <w:rPr>
+          <w:rFonts w:hint="eastAsia"/>
+        </w:rPr>
+        <w:t>做夜宵怎么样</w:t>
+      </w:r>
+      <w:r>
+        <w:rPr>
+          <w:rFonts w:hint="eastAsia"/>
+        </w:rPr>
+        <w:t>……</w:t>
+      </w:r>
+      <w:r>
+        <w:rPr>
+          <w:rFonts w:hint="eastAsia"/>
+        </w:rPr>
+        <w:t>今天晚上还是尽量早一点睡觉吧</w:t>
+      </w:r>
+      <w:r>
+        <w:rPr>
+          <w:rFonts w:hint="eastAsia"/>
+        </w:rPr>
+        <w:t>”</w:t>
+      </w:r>
+    </w:p>
+    <w:p>
+      <w:pPr>
+        <w:spacing w:before="156" w:after="156"/>
+        <w:ind w:firstLine="420"/>
+      </w:pPr>
+    </w:p>
+    <w:p>
+      <w:pPr>
+        <w:spacing w:before="156" w:after="156"/>
+        <w:ind w:firstLine="420"/>
+        <w:rPr>
+          <w:rFonts w:hint="eastAsia"/>
+        </w:rPr>
+      </w:pPr>
+      <w:r>
+        <w:rPr>
+          <w:rFonts w:hint="eastAsia"/>
+        </w:rPr>
+        <w:t>在约定的时间，</w:t>
+      </w:r>
+      <w:r>
+        <w:rPr>
+          <w:rFonts w:hint="eastAsia"/>
+        </w:rPr>
+        <w:t>3</w:t>
+      </w:r>
+      <w:r>
+        <w:rPr>
+          <w:rFonts w:hint="eastAsia"/>
+        </w:rPr>
+        <w:t>月</w:t>
+      </w:r>
+      <w:r>
+        <w:rPr>
+          <w:rFonts w:hint="eastAsia"/>
+        </w:rPr>
+        <w:t>6</w:t>
+      </w:r>
+      <w:r>
+        <w:rPr>
+          <w:rFonts w:hint="eastAsia"/>
+        </w:rPr>
+        <w:t>日的下午的</w:t>
+      </w:r>
+      <w:r>
+        <w:rPr>
+          <w:rFonts w:hint="eastAsia"/>
+        </w:rPr>
+        <w:t>3</w:t>
+      </w:r>
+      <w:r>
+        <w:rPr>
+          <w:rFonts w:hint="eastAsia"/>
+        </w:rPr>
+        <w:t>点</w:t>
+      </w:r>
+      <w:r>
+        <w:rPr>
+          <w:rFonts w:hint="eastAsia"/>
+        </w:rPr>
+        <w:t>45</w:t>
+      </w:r>
+      <w:r>
+        <w:rPr>
+          <w:rFonts w:hint="eastAsia"/>
+        </w:rPr>
+        <w:t>分，第七来宾招待处，开始举办了新书的发布会。</w:t>
       </w:r>
       <w:bookmarkStart w:id="0" w:name="_GoBack"/>
       <w:bookmarkEnd w:id="0"/>

--- a/novel/present/小萌的文具盒/正文_第一话_第十章.docx
+++ b/novel/present/小萌的文具盒/正文_第一话_第十章.docx
@@ -967,9 +967,6 @@
       <w:pPr>
         <w:spacing w:before="156" w:after="156"/>
         <w:ind w:firstLine="420"/>
-        <w:rPr>
-          <w:rFonts w:hint="eastAsia"/>
-        </w:rPr>
       </w:pPr>
       <w:r>
         <w:rPr>
@@ -1024,6 +1021,136 @@
           <w:rFonts w:hint="eastAsia"/>
         </w:rPr>
         <w:t>分，第七来宾招待处，开始举办了新书的发布会。</w:t>
+      </w:r>
+      <w:r>
+        <w:rPr>
+          <w:rFonts w:hint="eastAsia"/>
+        </w:rPr>
+        <w:t>刚刚吃完午饭的小萌</w:t>
+      </w:r>
+      <w:r>
+        <w:rPr>
+          <w:rFonts w:hint="eastAsia"/>
+        </w:rPr>
+        <w:t>，被一个奇怪的人搭了汕。</w:t>
+      </w:r>
+    </w:p>
+    <w:p>
+      <w:pPr>
+        <w:spacing w:before="156" w:after="156"/>
+        <w:ind w:firstLine="420"/>
+      </w:pPr>
+      <w:r>
+        <w:rPr>
+          <w:rFonts w:hint="eastAsia"/>
+        </w:rPr>
+        <w:t>“哦，原来是你啊，夏文，你的新书发布会我已经去看过了，不过据说要门票……所以就被拦在了门外面</w:t>
+      </w:r>
+      <w:r>
+        <w:rPr>
+          <w:rFonts w:hint="eastAsia"/>
+        </w:rPr>
+        <w:t>，嘿嘿嘿……”小萌微微地点了点头，“不过，我看了你的海报，新书《谋杀者</w:t>
+      </w:r>
+      <w:r>
+        <w:rPr>
+          <w:rFonts w:hint="eastAsia"/>
+        </w:rPr>
+        <w:t>Z</w:t>
+      </w:r>
+      <w:r>
+        <w:rPr>
+          <w:rFonts w:hint="eastAsia"/>
+        </w:rPr>
+        <w:t>》的封面好像很朴素……”</w:t>
+      </w:r>
+    </w:p>
+    <w:p>
+      <w:pPr>
+        <w:spacing w:before="156" w:after="156"/>
+        <w:ind w:firstLine="420"/>
+      </w:pPr>
+      <w:r>
+        <w:rPr>
+          <w:rFonts w:hint="eastAsia"/>
+        </w:rPr>
+        <w:t>夏文微微地笑了笑，“对对对……很多人也说</w:t>
+      </w:r>
+      <w:r>
+        <w:rPr>
+          <w:rFonts w:hint="eastAsia"/>
+        </w:rPr>
+        <w:t>了这句话……不过，就我而言，还是很喜欢这样子的，因为新书的内容是十分朴素，</w:t>
+      </w:r>
+      <w:r>
+        <w:rPr>
+          <w:rFonts w:hint="eastAsia"/>
+        </w:rPr>
+        <w:t>所以我也想再封面上下一点功夫……至少要……”</w:t>
+      </w:r>
+    </w:p>
+    <w:p>
+      <w:pPr>
+        <w:spacing w:before="156" w:after="156"/>
+        <w:ind w:firstLine="420"/>
+      </w:pPr>
+      <w:r>
+        <w:rPr>
+          <w:rFonts w:hint="eastAsia"/>
+        </w:rPr>
+        <w:t>尽管小萌很想听夏文继续说话，但是因为很快苏缨的新书发布会要开始了，所以就自顾自地说了一句抱歉之后，就很快地溜走了。</w:t>
+      </w:r>
+    </w:p>
+    <w:p>
+      <w:pPr>
+        <w:spacing w:before="156" w:after="156"/>
+        <w:ind w:firstLine="420"/>
+      </w:pPr>
+      <w:r>
+        <w:rPr>
+          <w:rFonts w:hint="eastAsia"/>
+        </w:rPr>
+        <w:t>小萌不是十分喜欢和男生说话，不如这样说，从很久之前的什么时候开始，小萌就已经</w:t>
+      </w:r>
+      <w:r>
+        <w:rPr>
+          <w:rFonts w:hint="eastAsia"/>
+        </w:rPr>
+        <w:lastRenderedPageBreak/>
+        <w:t>不和男生说话。</w:t>
+      </w:r>
+      <w:r>
+        <w:rPr>
+          <w:rFonts w:hint="eastAsia"/>
+        </w:rPr>
+        <w:t>和夏文说一些话，其实就已经费了很大的力气，然而小萌却还是没有能够很好</w:t>
+      </w:r>
+      <w:r>
+        <w:rPr>
+          <w:rFonts w:hint="eastAsia"/>
+        </w:rPr>
+        <w:t>地说话</w:t>
+      </w:r>
+      <w:r>
+        <w:rPr>
+          <w:rFonts w:hint="eastAsia"/>
+        </w:rPr>
+        <w:t>。</w:t>
+      </w:r>
+    </w:p>
+    <w:p>
+      <w:pPr>
+        <w:spacing w:before="156" w:after="156"/>
+        <w:ind w:firstLine="420"/>
+        <w:rPr>
+          <w:rFonts w:hint="eastAsia"/>
+        </w:rPr>
+      </w:pPr>
+      <w:r>
+        <w:rPr>
+          <w:rFonts w:hint="eastAsia"/>
+        </w:rPr>
+        <w:t>小萌手中攥着银色的卡片。从工作人员的后面悄悄地进入了第七来宾招待处的办公室后门，经过了许多的工作人员检查之后，最终皱起了眉头，终于进去了门。</w:t>
       </w:r>
       <w:bookmarkStart w:id="0" w:name="_GoBack"/>
       <w:bookmarkEnd w:id="0"/>
@@ -1767,4 +1894,16 @@
     </a:ext>
   </a:extLst>
 </a:theme>
+</file>
+
+<file path=customXml/item1.xml><?xml version="1.0" encoding="utf-8"?>
+<b:Sources xmlns:b="http://schemas.openxmlformats.org/officeDocument/2006/bibliography" xmlns="http://schemas.openxmlformats.org/officeDocument/2006/bibliography" SelectedStyle="\APASixthEditionOfficeOnline.xsl" StyleName="APA" Version="6"/>
+</file>
+
+<file path=customXml/itemProps1.xml><?xml version="1.0" encoding="utf-8"?>
+<ds:datastoreItem xmlns:ds="http://schemas.openxmlformats.org/officeDocument/2006/customXml" ds:itemID="{BF502823-3EEE-4FBF-87DB-AE0AAE87F903}">
+  <ds:schemaRefs>
+    <ds:schemaRef ds:uri="http://schemas.openxmlformats.org/officeDocument/2006/bibliography"/>
+  </ds:schemaRefs>
+</ds:datastoreItem>
 </file>